--- a/6- Ingenieria de producto/6.1 - Análisis/03- Historias de Usuario/Historias de Usuarios/HU-MID-DESC-003-Consultar_Transaccion_por_entidad_.docx
+++ b/6- Ingenieria de producto/6.1 - Análisis/03- Historias de Usuario/Historias de Usuarios/HU-MID-DESC-003-Consultar_Transaccion_por_entidad_.docx
@@ -270,7 +270,15 @@
               <w:t xml:space="preserve"> una “Transacción</w:t>
             </w:r>
             <w:r>
-              <w:t xml:space="preserve"> Descuento Entidad</w:t>
+              <w:t xml:space="preserve"> </w:t>
+            </w:r>
+            <w:r>
+              <w:t>por</w:t>
+            </w:r>
+            <w:bookmarkStart w:id="0" w:name="_GoBack"/>
+            <w:bookmarkEnd w:id="0"/>
+            <w:r>
+              <w:t xml:space="preserve"> Entidad</w:t>
             </w:r>
             <w:r>
               <w:t>” para el sistema “Módulo Integral de Descuentos y cuenta corrientes” de la Caja de Jubilaciones, pensiones y retiros de Córdoba</w:t>
@@ -2291,7 +2299,7 @@
                 <w14:ligatures w14:val="standardContextual"/>
               </w:rPr>
             </w:pPr>
-            <w:bookmarkStart w:id="0" w:name="_Toc321571133"/>
+            <w:bookmarkStart w:id="1" w:name="_Toc321571133"/>
             <w:r>
               <w:rPr>
                 <w:rFonts w:ascii="Trebuchet MS" w:hAnsi="Trebuchet MS" w:cs="Arial"/>
@@ -3529,7 +3537,7 @@
       <w:r>
         <w:rPr>
           <w:noProof/>
-          <w:lang w:eastAsia="en-US"/>
+          <w:lang w:val="en-US" w:eastAsia="en-US"/>
         </w:rPr>
         <w:drawing>
           <wp:inline distT="0" distB="0" distL="0" distR="0" wp14:anchorId="46CE3C97" wp14:editId="75E4CE96">
@@ -3567,8 +3575,6 @@
           </wp:inline>
         </w:drawing>
       </w:r>
-      <w:bookmarkStart w:id="1" w:name="_GoBack"/>
-      <w:bookmarkEnd w:id="1"/>
     </w:p>
     <w:p>
       <w:pPr>
@@ -8072,7 +8078,7 @@
           </w:p>
         </w:tc>
       </w:tr>
-      <w:bookmarkEnd w:id="0"/>
+      <w:bookmarkEnd w:id="1"/>
     </w:tbl>
     <w:p>
       <w:pPr>
@@ -8198,7 +8204,7 @@
         <w:sz w:val="16"/>
         <w:szCs w:val="16"/>
       </w:rPr>
-      <w:t>10</w:t>
+      <w:t>1</w:t>
     </w:r>
     <w:r>
       <w:rPr>
@@ -8352,7 +8358,7 @@
             </wp:anchor>
           </w:drawing>
         </mc:Choice>
-        <mc:Fallback xmlns:cx1="http://schemas.microsoft.com/office/drawing/2015/9/8/chartex" xmlns:cx2="http://schemas.microsoft.com/office/drawing/2015/10/21/chartex" xmlns:cx3="http://schemas.microsoft.com/office/drawing/2016/5/9/chartex" xmlns:cx4="http://schemas.microsoft.com/office/drawing/2016/5/10/chartex" xmlns:cx5="http://schemas.microsoft.com/office/drawing/2016/5/11/chartex" xmlns:cx6="http://schemas.microsoft.com/office/drawing/2016/5/12/chartex" xmlns:cx7="http://schemas.microsoft.com/office/drawing/2016/5/13/chartex" xmlns:cx8="http://schemas.microsoft.com/office/drawing/2016/5/14/chartex" xmlns:aink="http://schemas.microsoft.com/office/drawing/2016/ink" xmlns:am3d="http://schemas.microsoft.com/office/drawing/2017/model3d" xmlns:oel="http://schemas.microsoft.com/office/2019/extlst" xmlns:w16cex="http://schemas.microsoft.com/office/word/2018/wordml/cex" xmlns:w16cid="http://schemas.microsoft.com/office/word/2016/wordml/cid" xmlns:w16="http://schemas.microsoft.com/office/word/2018/wordml" xmlns:w16du="http://schemas.microsoft.com/office/word/2023/wordml/word16du" xmlns:w16sdtdh="http://schemas.microsoft.com/office/word/2020/wordml/sdtdatahash">
+        <mc:Fallback xmlns:w16sdtdh="http://schemas.microsoft.com/office/word/2020/wordml/sdtdatahash" xmlns:w16du="http://schemas.microsoft.com/office/word/2023/wordml/word16du" xmlns:w16="http://schemas.microsoft.com/office/word/2018/wordml" xmlns:w16cid="http://schemas.microsoft.com/office/word/2016/wordml/cid" xmlns:w16cex="http://schemas.microsoft.com/office/word/2018/wordml/cex" xmlns:oel="http://schemas.microsoft.com/office/2019/extlst" xmlns:am3d="http://schemas.microsoft.com/office/drawing/2017/model3d" xmlns:aink="http://schemas.microsoft.com/office/drawing/2016/ink" xmlns:cx8="http://schemas.microsoft.com/office/drawing/2016/5/14/chartex" xmlns:cx7="http://schemas.microsoft.com/office/drawing/2016/5/13/chartex" xmlns:cx6="http://schemas.microsoft.com/office/drawing/2016/5/12/chartex" xmlns:cx5="http://schemas.microsoft.com/office/drawing/2016/5/11/chartex" xmlns:cx4="http://schemas.microsoft.com/office/drawing/2016/5/10/chartex" xmlns:cx3="http://schemas.microsoft.com/office/drawing/2016/5/9/chartex" xmlns:cx2="http://schemas.microsoft.com/office/drawing/2015/10/21/chartex" xmlns:cx1="http://schemas.microsoft.com/office/drawing/2015/9/8/chartex">
           <w:pict>
             <v:line w14:anchorId="4D7944CE" id="2 Conector recto" o:spid="_x0000_s1026" style="position:absolute;z-index:251663360;visibility:visible;mso-wrap-style:square;mso-wrap-distance-left:9pt;mso-wrap-distance-top:0;mso-wrap-distance-right:9pt;mso-wrap-distance-bottom:0;mso-position-horizontal:absolute;mso-position-horizontal-relative:text;mso-position-vertical:absolute;mso-position-vertical-relative:text" from="-.6pt,44.85pt" to="459.75pt,44.85pt" o:gfxdata="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" strokecolor="#4579b8 [3044]"/>
           </w:pict>
@@ -8569,14 +8575,14 @@
         <v:path o:extrusionok="f" gradientshapeok="t" o:connecttype="rect"/>
         <o:lock v:ext="edit" aspectratio="t"/>
       </v:shapetype>
-      <v:shape id="_x0000_i1030" type="#_x0000_t75" style="width:13.8pt;height:13.8pt;visibility:visible;mso-wrap-style:square" o:bullet="t">
+      <v:shape id="_x0000_i1028" type="#_x0000_t75" style="width:13.8pt;height:13.8pt;visibility:visible;mso-wrap-style:square" o:bullet="t">
         <v:imagedata r:id="rId1" o:title=""/>
       </v:shape>
     </w:pict>
   </w:numPicBullet>
   <w:numPicBullet w:numPicBulletId="1">
     <w:pict>
-      <v:shape id="_x0000_i1031" type="#_x0000_t75" style="width:14.4pt;height:14.4pt;visibility:visible;mso-wrap-style:square" o:bullet="t">
+      <v:shape id="_x0000_i1029" type="#_x0000_t75" style="width:14.4pt;height:14.4pt;visibility:visible;mso-wrap-style:square" o:bullet="t">
         <v:imagedata r:id="rId2" o:title=""/>
       </v:shape>
     </w:pict>
@@ -11408,6 +11414,7 @@
     <w:rsid w:val="00AE6F9E"/>
     <w:rsid w:val="00B331AC"/>
     <w:rsid w:val="00BB097F"/>
+    <w:rsid w:val="00C460FD"/>
     <w:rsid w:val="00C67950"/>
     <w:rsid w:val="00DF607B"/>
     <w:rsid w:val="00F37AB5"/>
@@ -12168,7 +12175,7 @@
 </file>
 
 <file path=customXml/itemProps1.xml><?xml version="1.0" encoding="utf-8"?>
-<ds:datastoreItem xmlns:ds="http://schemas.openxmlformats.org/officeDocument/2006/customXml" ds:itemID="{16BD8C20-D106-40C2-82FB-107D5278F5C4}">
+<ds:datastoreItem xmlns:ds="http://schemas.openxmlformats.org/officeDocument/2006/customXml" ds:itemID="{87B04DC0-D505-421A-80B1-975279F124FE}">
   <ds:schemaRefs>
     <ds:schemaRef ds:uri="http://schemas.openxmlformats.org/officeDocument/2006/bibliography"/>
   </ds:schemaRefs>
